--- a/LabExercise1-3 ICMP.docx
+++ b/LabExercise1-3 ICMP.docx
@@ -1561,7 +1561,15 @@
           <w:szCs w:val="24"/>
           <w:lang w:eastAsia="zh-CN"/>
         </w:rPr>
-        <w:t>请求回显数据报中的类型</w:t>
+        <w:t>请求回显分组</w:t>
+      </w:r>
+      <w:r>
+        <w:rPr>
+          <w:rFonts w:hint="eastAsia"/>
+          <w:szCs w:val="24"/>
+          <w:lang w:eastAsia="zh-CN"/>
+        </w:rPr>
+        <w:t>中的类型</w:t>
       </w:r>
       <w:r>
         <w:rPr>
@@ -1602,15 +1610,23 @@
           <w:szCs w:val="24"/>
           <w:lang w:eastAsia="zh-CN"/>
         </w:rPr>
-        <w:t>回应</w:t>
-      </w:r>
-      <w:r>
-        <w:rPr>
-          <w:rFonts w:hint="eastAsia"/>
-          <w:szCs w:val="24"/>
-          <w:lang w:eastAsia="zh-CN"/>
-        </w:rPr>
-        <w:t>回显数据报中的类型</w:t>
+        <w:t>回应回显</w:t>
+      </w:r>
+      <w:r>
+        <w:rPr>
+          <w:rFonts w:hint="eastAsia"/>
+          <w:szCs w:val="24"/>
+          <w:lang w:eastAsia="zh-CN"/>
+        </w:rPr>
+        <w:t>分组</w:t>
+      </w:r>
+      <w:r>
+        <w:rPr>
+          <w:rFonts w:hint="eastAsia"/>
+          <w:szCs w:val="24"/>
+          <w:lang w:eastAsia="zh-CN"/>
+        </w:rPr>
+        <w:t>中的类型</w:t>
       </w:r>
       <w:r>
         <w:rPr>
@@ -1641,7 +1657,6 @@
         <w:spacing w:line="240" w:lineRule="auto"/>
         <w:ind w:leftChars="300" w:left="720"/>
         <w:rPr>
-          <w:rFonts w:hint="eastAsia"/>
           <w:szCs w:val="24"/>
           <w:lang w:eastAsia="zh-CN"/>
         </w:rPr>
@@ -1688,34 +1703,25 @@
         <w:spacing w:line="240" w:lineRule="auto"/>
         <w:ind w:left="556"/>
         <w:rPr>
-          <w:rFonts w:hint="eastAsia"/>
-          <w:szCs w:val="24"/>
-          <w:lang w:eastAsia="zh-CN"/>
-        </w:rPr>
-      </w:pPr>
-      <w:r>
-        <w:rPr>
-          <w:rFonts w:hint="eastAsia"/>
-          <w:szCs w:val="24"/>
-          <w:lang w:eastAsia="zh-CN"/>
-        </w:rPr>
-        <w:t>请求回显数据报和</w:t>
-      </w:r>
-      <w:r>
-        <w:rPr>
-          <w:rFonts w:hint="eastAsia"/>
-          <w:szCs w:val="24"/>
-          <w:lang w:eastAsia="zh-CN"/>
-        </w:rPr>
-        <w:t>相对应的</w:t>
-      </w:r>
-      <w:r>
-        <w:rPr>
-          <w:rFonts w:hint="eastAsia"/>
-          <w:szCs w:val="24"/>
-          <w:lang w:eastAsia="zh-CN"/>
-        </w:rPr>
-        <w:t>回应回显数据报中的标识符和序列号相同。</w:t>
+          <w:szCs w:val="24"/>
+          <w:lang w:eastAsia="zh-CN"/>
+        </w:rPr>
+      </w:pPr>
+      <w:r>
+        <w:rPr>
+          <w:rFonts w:hint="eastAsia"/>
+          <w:szCs w:val="24"/>
+          <w:lang w:eastAsia="zh-CN"/>
+        </w:rPr>
+        <w:t>请求回显分组和相对应的回应回显分组</w:t>
+      </w:r>
+      <w:r>
+        <w:rPr>
+          <w:rFonts w:hint="eastAsia"/>
+          <w:szCs w:val="24"/>
+          <w:lang w:eastAsia="zh-CN"/>
+        </w:rPr>
+        <w:t>中的标识符和序列号相同。</w:t>
       </w:r>
     </w:p>
     <w:p>
@@ -1747,18 +1753,25 @@
         <w:spacing w:line="240" w:lineRule="auto"/>
         <w:ind w:left="556"/>
         <w:rPr>
-          <w:rFonts w:hint="eastAsia"/>
-          <w:szCs w:val="24"/>
-          <w:lang w:eastAsia="zh-CN"/>
-        </w:rPr>
-      </w:pPr>
-      <w:r>
-        <w:rPr>
-          <w:rFonts w:hint="eastAsia"/>
-          <w:szCs w:val="24"/>
-          <w:lang w:eastAsia="zh-CN"/>
-        </w:rPr>
-        <w:t>连续的请求回显数据报中标识符不变，序列号递增。</w:t>
+          <w:szCs w:val="24"/>
+          <w:lang w:eastAsia="zh-CN"/>
+        </w:rPr>
+      </w:pPr>
+      <w:r>
+        <w:rPr>
+          <w:rFonts w:hint="eastAsia"/>
+          <w:szCs w:val="24"/>
+          <w:lang w:eastAsia="zh-CN"/>
+        </w:rPr>
+        <w:t>连续的请求回显分组</w:t>
+      </w:r>
+      <w:r>
+        <w:rPr>
+          <w:rFonts w:hint="eastAsia"/>
+          <w:szCs w:val="24"/>
+          <w:lang w:eastAsia="zh-CN"/>
+        </w:rPr>
+        <w:t>中标识符不变，序列号递增。</w:t>
       </w:r>
     </w:p>
     <w:p>
@@ -1962,7 +1975,6 @@
         <w:spacing w:line="240" w:lineRule="auto"/>
         <w:ind w:left="556"/>
         <w:rPr>
-          <w:rFonts w:hint="eastAsia"/>
           <w:szCs w:val="24"/>
           <w:lang w:eastAsia="zh-CN"/>
         </w:rPr>
@@ -2003,7 +2015,15 @@
           <w:szCs w:val="24"/>
           <w:lang w:eastAsia="zh-CN"/>
         </w:rPr>
-        <w:t>数据报的类型</w:t>
+        <w:t>分组</w:t>
+      </w:r>
+      <w:r>
+        <w:rPr>
+          <w:rFonts w:hint="eastAsia"/>
+          <w:szCs w:val="24"/>
+          <w:lang w:eastAsia="zh-CN"/>
+        </w:rPr>
+        <w:t>的类型</w:t>
       </w:r>
       <w:r>
         <w:rPr>
@@ -2072,7 +2092,7 @@
         <w:ind w:left="840"/>
         <w:jc w:val="both"/>
         <w:rPr>
-          <w:rFonts w:ascii="Times New Roman" w:hAnsi="Times New Roman" w:cs="Times New Roman" w:hint="eastAsia"/>
+          <w:rFonts w:ascii="Times New Roman" w:hAnsi="Times New Roman" w:cs="Times New Roman"/>
           <w:sz w:val="24"/>
           <w:szCs w:val="24"/>
         </w:rPr>
@@ -2172,7 +2192,6 @@
         <w:spacing w:line="240" w:lineRule="auto"/>
         <w:ind w:left="556"/>
         <w:rPr>
-          <w:rFonts w:hint="eastAsia"/>
           <w:szCs w:val="24"/>
           <w:lang w:eastAsia="zh-CN"/>
         </w:rPr>
@@ -2198,7 +2217,6 @@
       <w:pPr>
         <w:spacing w:line="240" w:lineRule="auto"/>
         <w:rPr>
-          <w:rFonts w:hint="eastAsia"/>
           <w:szCs w:val="24"/>
           <w:lang w:eastAsia="zh-CN"/>
         </w:rPr>
@@ -2291,7 +2309,6 @@
         <w:spacing w:line="240" w:lineRule="auto"/>
         <w:ind w:left="840" w:firstLine="0"/>
         <w:rPr>
-          <w:rFonts w:hint="eastAsia"/>
           <w:szCs w:val="24"/>
           <w:lang w:eastAsia="zh-CN"/>
         </w:rPr>
@@ -2374,7 +2391,15 @@
           <w:szCs w:val="24"/>
           <w:lang w:eastAsia="zh-CN"/>
         </w:rPr>
-        <w:t>时超时，返回超时信息，所以路由器遇到超时的数据报就将</w:t>
+        <w:t>时超时，返回超时信息，所以路由器遇到超时的分组</w:t>
+      </w:r>
+      <w:r>
+        <w:rPr>
+          <w:rFonts w:hint="eastAsia"/>
+          <w:szCs w:val="24"/>
+          <w:lang w:eastAsia="zh-CN"/>
+        </w:rPr>
+        <w:t>就将</w:t>
       </w:r>
       <w:r>
         <w:rPr>
@@ -2398,23 +2423,31 @@
           <w:szCs w:val="24"/>
           <w:lang w:eastAsia="zh-CN"/>
         </w:rPr>
-        <w:t>前的数据报返回给发送方了。所以我们收到的</w:t>
-      </w:r>
-      <w:r>
-        <w:rPr>
-          <w:rFonts w:hint="eastAsia"/>
-          <w:szCs w:val="24"/>
-          <w:lang w:eastAsia="zh-CN"/>
-        </w:rPr>
-        <w:t xml:space="preserve">TTL </w:t>
-      </w:r>
-      <w:r>
-        <w:rPr>
-          <w:rFonts w:hint="eastAsia"/>
-          <w:szCs w:val="24"/>
-          <w:lang w:eastAsia="zh-CN"/>
-        </w:rPr>
-        <w:t>Exceed</w:t>
+        <w:t>前的</w:t>
+      </w:r>
+      <w:r>
+        <w:rPr>
+          <w:rFonts w:hint="eastAsia"/>
+          <w:szCs w:val="24"/>
+          <w:lang w:eastAsia="zh-CN"/>
+        </w:rPr>
+        <w:t>分组</w:t>
+      </w:r>
+      <w:r>
+        <w:rPr>
+          <w:rFonts w:hint="eastAsia"/>
+          <w:szCs w:val="24"/>
+          <w:lang w:eastAsia="zh-CN"/>
+        </w:rPr>
+        <w:t>返回给发送方了。所以我们收到的</w:t>
+      </w:r>
+      <w:r>
+        <w:rPr>
+          <w:rFonts w:hint="eastAsia"/>
+          <w:szCs w:val="24"/>
+          <w:lang w:eastAsia="zh-CN"/>
+        </w:rPr>
+        <w:t>TTL Exceed</w:t>
       </w:r>
       <w:r>
         <w:rPr>
@@ -2429,7 +2462,15 @@
           <w:szCs w:val="24"/>
           <w:lang w:eastAsia="zh-CN"/>
         </w:rPr>
-        <w:t>数据报中</w:t>
+        <w:t>分组</w:t>
+      </w:r>
+      <w:r>
+        <w:rPr>
+          <w:rFonts w:hint="eastAsia"/>
+          <w:szCs w:val="24"/>
+          <w:lang w:eastAsia="zh-CN"/>
+        </w:rPr>
+        <w:t>中</w:t>
       </w:r>
       <w:r>
         <w:rPr>
@@ -2515,6 +2556,7 @@
       <w:r>
         <w:rPr>
           <w:szCs w:val="24"/>
+          <w:lang w:eastAsia="zh-CN"/>
         </w:rPr>
         <w:t xml:space="preserve">The source and destination IP addresses in an IP packet denote the endpoints of an Internet path, not the IP routers on the network path the packet travels from the source to the destination. </w:t>
       </w:r>
@@ -2522,14 +2564,22 @@
         <w:rPr>
           <w:rFonts w:ascii="Courier New" w:hAnsi="Courier New" w:cs="Courier New"/>
           <w:szCs w:val="24"/>
+          <w:lang w:eastAsia="zh-CN"/>
         </w:rPr>
         <w:t>traceroute</w:t>
       </w:r>
       <w:r>
         <w:rPr>
           <w:szCs w:val="24"/>
-        </w:rPr>
-        <w:t xml:space="preserve"> is a utility for discovering this path. It works by eliciting responses (ICMP TTL Exceeded messages) from the router 1 hop away from the source towards the destination, then 2 hops away from the source, then 3 hops, and so forth until the destination is reached. The responses will identify the IP address of the router. The output from </w:t>
+          <w:lang w:eastAsia="zh-CN"/>
+        </w:rPr>
+        <w:t xml:space="preserve"> is a utility for discovering this path. </w:t>
+      </w:r>
+      <w:r>
+        <w:rPr>
+          <w:szCs w:val="24"/>
+        </w:rPr>
+        <w:t xml:space="preserve">It works by eliciting responses (ICMP TTL Exceeded messages) from the router 1 hop away from the source towards the destination, then 2 hops away from the source, then 3 hops, and so forth until the destination is reached. The responses will identify the IP address of the router. The output from </w:t>
       </w:r>
       <w:r>
         <w:rPr>
@@ -2680,7 +2730,6 @@
         <w:spacing w:line="240" w:lineRule="auto"/>
         <w:ind w:left="556"/>
         <w:rPr>
-          <w:rFonts w:hint="eastAsia"/>
           <w:szCs w:val="24"/>
           <w:lang w:eastAsia="zh-CN"/>
         </w:rPr>
@@ -2720,7 +2769,15 @@
           <w:szCs w:val="24"/>
           <w:lang w:eastAsia="zh-CN"/>
         </w:rPr>
-        <w:t>数据报后得到发送方的</w:t>
+        <w:t>分组</w:t>
+      </w:r>
+      <w:r>
+        <w:rPr>
+          <w:rFonts w:hint="eastAsia"/>
+          <w:szCs w:val="24"/>
+          <w:lang w:eastAsia="zh-CN"/>
+        </w:rPr>
+        <w:t>后得到发送方的</w:t>
       </w:r>
       <w:r>
         <w:rPr>
@@ -2800,7 +2857,6 @@
         <w:spacing w:line="240" w:lineRule="auto"/>
         <w:ind w:left="616"/>
         <w:rPr>
-          <w:rFonts w:hint="eastAsia"/>
           <w:szCs w:val="24"/>
           <w:lang w:eastAsia="zh-CN"/>
         </w:rPr>
@@ -2895,7 +2951,15 @@
           <w:szCs w:val="24"/>
           <w:lang w:eastAsia="zh-CN"/>
         </w:rPr>
-        <w:t>数据报。</w:t>
+        <w:t>分组</w:t>
+      </w:r>
+      <w:r>
+        <w:rPr>
+          <w:rFonts w:hint="eastAsia"/>
+          <w:szCs w:val="24"/>
+          <w:lang w:eastAsia="zh-CN"/>
+        </w:rPr>
+        <w:t>。</w:t>
       </w:r>
     </w:p>
     <w:p>
@@ -2927,15 +2991,33 @@
           <w:sz w:val="24"/>
           <w:szCs w:val="24"/>
         </w:rPr>
-        <w:t xml:space="preserve"> to find (by eliciting a TTL Ex</w:t>
-      </w:r>
-      <w:r>
-        <w:rPr>
-          <w:rFonts w:ascii="Times New Roman" w:hAnsi="Times New Roman" w:cs="Times New Roman"/>
-          <w:sz w:val="24"/>
-          <w:szCs w:val="24"/>
-        </w:rPr>
-        <w:t>ceeded response) the router N hops along the path towards the destinati</w:t>
+        <w:t xml:space="preserve"> to find </w:t>
+      </w:r>
+      <w:bookmarkStart w:id="2" w:name="_GoBack"/>
+      <w:r>
+        <w:rPr>
+          <w:rFonts w:ascii="Times New Roman" w:hAnsi="Times New Roman" w:cs="Times New Roman"/>
+          <w:sz w:val="24"/>
+          <w:szCs w:val="24"/>
+        </w:rPr>
+        <w:t>(by eliciting a TTL Ex</w:t>
+      </w:r>
+      <w:r>
+        <w:rPr>
+          <w:rFonts w:ascii="Times New Roman" w:hAnsi="Times New Roman" w:cs="Times New Roman"/>
+          <w:sz w:val="24"/>
+          <w:szCs w:val="24"/>
+        </w:rPr>
+        <w:t xml:space="preserve">ceeded response) the router N hops along the path </w:t>
+      </w:r>
+      <w:bookmarkEnd w:id="2"/>
+      <w:r>
+        <w:rPr>
+          <w:rFonts w:ascii="Times New Roman" w:hAnsi="Times New Roman" w:cs="Times New Roman"/>
+          <w:sz w:val="24"/>
+          <w:szCs w:val="24"/>
+        </w:rPr>
+        <w:t>towards the destinati</w:t>
       </w:r>
       <w:r>
         <w:rPr>
@@ -3222,15 +3304,7 @@
           <w:szCs w:val="24"/>
           <w:lang w:eastAsia="zh-CN"/>
         </w:rPr>
-        <w:t>消息</w:t>
-      </w:r>
-      <w:r>
-        <w:rPr>
-          <w:rFonts w:hint="eastAsia"/>
-          <w:szCs w:val="24"/>
-          <w:lang w:eastAsia="zh-CN"/>
-        </w:rPr>
-        <w:t>中含有超时的请求回显报文，通过其中序列号可以判断跳数。</w:t>
+        <w:t>消息中含有超时的请求回显报文，通过其中序列号可以判断跳数。</w:t>
       </w:r>
     </w:p>
     <w:p>
@@ -3238,7 +3312,6 @@
         <w:spacing w:line="240" w:lineRule="auto"/>
         <w:ind w:left="840" w:firstLine="0"/>
         <w:rPr>
-          <w:rFonts w:hint="eastAsia"/>
           <w:szCs w:val="24"/>
           <w:lang w:eastAsia="zh-CN"/>
         </w:rPr>
@@ -3310,7 +3383,6 @@
         <w:spacing w:line="240" w:lineRule="auto"/>
         <w:ind w:firstLineChars="200" w:firstLine="480"/>
         <w:rPr>
-          <w:rFonts w:hint="eastAsia"/>
           <w:szCs w:val="24"/>
           <w:lang w:eastAsia="zh-CN"/>
         </w:rPr>
@@ -3357,13 +3429,11 @@
         <w:ind w:firstLine="0"/>
         <w:jc w:val="center"/>
         <w:rPr>
-          <w:rFonts w:hint="eastAsia"/>
           <w:b/>
           <w:szCs w:val="24"/>
           <w:lang w:eastAsia="zh-CN"/>
         </w:rPr>
       </w:pPr>
-      <w:bookmarkStart w:id="2" w:name="_GoBack"/>
       <w:r>
         <w:rPr>
           <w:b/>
@@ -3390,12 +3460,11 @@
             <v:path o:extrusionok="f" gradientshapeok="t" o:connecttype="rect"/>
             <o:lock v:ext="edit" aspectratio="t"/>
           </v:shapetype>
-          <v:shape id="_x0000_i1027" type="#_x0000_t75" style="width:415pt;height:137pt">
+          <v:shape id="_x0000_i1025" type="#_x0000_t75" style="width:414.75pt;height:137.25pt">
             <v:imagedata r:id="rId12" o:title="1-2-traceroute"/>
           </v:shape>
         </w:pict>
       </w:r>
-      <w:bookmarkEnd w:id="2"/>
     </w:p>
     <w:p>
       <w:pPr>
@@ -3555,7 +3624,7 @@
                 <w:bCs/>
                 <w:noProof/>
               </w:rPr>
-              <w:t>7</w:t>
+              <w:t>6</w:t>
             </w:r>
             <w:r>
               <w:rPr>
